--- a/backend/templates/v1/modelo_contrato.docx
+++ b/backend/templates/v1/modelo_contrato.docx
@@ -228,26 +228,17 @@
       <w:r>
         <w:rPr>
           <w:rFonts w:ascii="Times New Roman" w:cs="Times New Roman" w:eastAsia="Times New Roman" w:hAnsi="Times New Roman"/>
+          <w:rtl w:val="0"/>
+        </w:rPr>
+        <w:t xml:space="preserve">{{ endereco_beneficiario }} {% else %} {{ estado_civil_locatario }}, inscrito(a) no CPF nº </w:t>
+      </w:r>
+      <w:r>
+        <w:rPr>
+          <w:rFonts w:ascii="Times New Roman" w:cs="Times New Roman" w:eastAsia="Times New Roman" w:hAnsi="Times New Roman"/>
           <w:b w:val="1"/>
           <w:bCs w:val="1"/>
           <w:rtl w:val="0"/>
         </w:rPr>
-        <w:t xml:space="preserve">{{ endereco_locatario }}</w:t>
-      </w:r>
-      <w:r>
-        <w:rPr>
-          <w:rFonts w:ascii="Times New Roman" w:cs="Times New Roman" w:eastAsia="Times New Roman" w:hAnsi="Times New Roman"/>
-          <w:rtl w:val="0"/>
-        </w:rPr>
-        <w:t xml:space="preserve"> {% else %} inscrito(a) no CPF nº </w:t>
-      </w:r>
-      <w:r>
-        <w:rPr>
-          <w:rFonts w:ascii="Times New Roman" w:cs="Times New Roman" w:eastAsia="Times New Roman" w:hAnsi="Times New Roman"/>
-          <w:b w:val="1"/>
-          <w:bCs w:val="1"/>
-          <w:rtl w:val="0"/>
-        </w:rPr>
         <w:t xml:space="preserve">{{ cpf_cnpj_locatario }}</w:t>
       </w:r>
       <w:r>
@@ -255,23 +246,7 @@
           <w:rFonts w:ascii="Times New Roman" w:cs="Times New Roman" w:eastAsia="Times New Roman" w:hAnsi="Times New Roman"/>
           <w:rtl w:val="0"/>
         </w:rPr>
-        <w:t xml:space="preserve">, residente em </w:t>
-      </w:r>
-      <w:r>
-        <w:rPr>
-          <w:rFonts w:ascii="Times New Roman" w:cs="Times New Roman" w:eastAsia="Times New Roman" w:hAnsi="Times New Roman"/>
-          <w:b w:val="1"/>
-          <w:bCs w:val="1"/>
-          <w:rtl w:val="0"/>
-        </w:rPr>
-        <w:t xml:space="preserve">{{ endereco_locatario }}</w:t>
-      </w:r>
-      <w:r>
-        <w:rPr>
-          <w:rFonts w:ascii="Times New Roman" w:cs="Times New Roman" w:eastAsia="Times New Roman" w:hAnsi="Times New Roman"/>
-          <w:rtl w:val="0"/>
-        </w:rPr>
-        <w:t xml:space="preserve"> {% endif %}</w:t>
+        <w:t xml:space="preserve">, residente em {{ endereco_locatario }} {% endif %}</w:t>
       </w:r>
       <w:r>
         <w:rPr>
@@ -375,6 +350,8 @@
       <w:r>
         <w:rPr>
           <w:rFonts w:ascii="Times New Roman" w:cs="Times New Roman" w:eastAsia="Times New Roman" w:hAnsi="Times New Roman"/>
+          <w:b w:val="1"/>
+          <w:bCs w:val="1"/>
           <w:rtl w:val="0"/>
         </w:rPr>
         <w:t xml:space="preserve">{{ nome_beneficiario|upper }}</w:t>
@@ -405,7 +382,16 @@
           <w:rFonts w:ascii="Times New Roman" w:cs="Times New Roman" w:eastAsia="Times New Roman" w:hAnsi="Times New Roman"/>
           <w:rtl w:val="0"/>
         </w:rPr>
-        <w:t xml:space="preserve"> {{ cpf_beneficiario }}</w:t>
+        <w:t xml:space="preserve"> </w:t>
+      </w:r>
+      <w:r>
+        <w:rPr>
+          <w:rFonts w:ascii="Times New Roman" w:cs="Times New Roman" w:eastAsia="Times New Roman" w:hAnsi="Times New Roman"/>
+          <w:b w:val="1"/>
+          <w:bCs w:val="1"/>
+          <w:rtl w:val="0"/>
+        </w:rPr>
+        <w:t xml:space="preserve">{{ cpf_beneficiario }}</w:t>
       </w:r>
       <w:r>
         <w:rPr>
@@ -502,7 +488,16 @@
           <w:rFonts w:ascii="Times New Roman" w:cs="Times New Roman" w:eastAsia="Times New Roman" w:hAnsi="Times New Roman"/>
           <w:rtl w:val="0"/>
         </w:rPr>
-        <w:t xml:space="preserve"> {{ nome_fiador|upper }}</w:t>
+        <w:t xml:space="preserve"> </w:t>
+      </w:r>
+      <w:r>
+        <w:rPr>
+          <w:rFonts w:ascii="Times New Roman" w:cs="Times New Roman" w:eastAsia="Times New Roman" w:hAnsi="Times New Roman"/>
+          <w:b w:val="1"/>
+          <w:bCs w:val="1"/>
+          <w:rtl w:val="0"/>
+        </w:rPr>
+        <w:t xml:space="preserve">{{ nome_fiador|upper }}</w:t>
       </w:r>
       <w:r>
         <w:rPr>
@@ -544,7 +539,23 @@
           <w:rFonts w:ascii="Times New Roman" w:cs="Times New Roman" w:eastAsia="Times New Roman" w:hAnsi="Times New Roman"/>
           <w:rtl w:val="0"/>
         </w:rPr>
-        <w:t xml:space="preserve"> {{ cpf_fiador }}</w:t>
+        <w:t xml:space="preserve"> </w:t>
+      </w:r>
+      <w:r>
+        <w:rPr>
+          <w:rFonts w:ascii="Times New Roman" w:cs="Times New Roman" w:eastAsia="Times New Roman" w:hAnsi="Times New Roman"/>
+          <w:b w:val="1"/>
+          <w:bCs w:val="1"/>
+          <w:rtl w:val="0"/>
+        </w:rPr>
+        <w:t xml:space="preserve">{{ cpf_fiador }</w:t>
+      </w:r>
+      <w:r>
+        <w:rPr>
+          <w:rFonts w:ascii="Times New Roman" w:cs="Times New Roman" w:eastAsia="Times New Roman" w:hAnsi="Times New Roman"/>
+          <w:rtl w:val="0"/>
+        </w:rPr>
+        <w:t xml:space="preserve">}</w:t>
       </w:r>
       <w:r>
         <w:rPr>
@@ -2329,7 +2340,37 @@
           <w:vertAlign w:val="baseline"/>
           <w:rtl w:val="0"/>
         </w:rPr>
-        <w:t xml:space="preserve"> aluguéis, aplicada de forma proporcional ao período restante do contrato, conforme art. 4º da Lei do Inquilinato.</w:t>
+        <w:t xml:space="preserve"> </w:t>
+      </w:r>
+      <w:r>
+        <w:rPr>
+          <w:rFonts w:ascii="Times New Roman" w:cs="Times New Roman" w:eastAsia="Times New Roman" w:hAnsi="Times New Roman"/>
+          <w:b w:val="1"/>
+          <w:bCs w:val="1"/>
+          <w:i w:val="0"/>
+          <w:iCs w:val="0"/>
+          <w:smallCaps w:val="0"/>
+          <w:strike w:val="0"/>
+          <w:u w:val="none"/>
+          <w:shd w:fill="auto" w:val="clear"/>
+          <w:vertAlign w:val="baseline"/>
+          <w:rtl w:val="0"/>
+        </w:rPr>
+        <w:t xml:space="preserve">aluguéis</w:t>
+      </w:r>
+      <w:r>
+        <w:rPr>
+          <w:rFonts w:ascii="Times New Roman" w:cs="Times New Roman" w:eastAsia="Times New Roman" w:hAnsi="Times New Roman"/>
+          <w:i w:val="0"/>
+          <w:iCs w:val="0"/>
+          <w:smallCaps w:val="0"/>
+          <w:strike w:val="0"/>
+          <w:u w:val="none"/>
+          <w:shd w:fill="auto" w:val="clear"/>
+          <w:vertAlign w:val="baseline"/>
+          <w:rtl w:val="0"/>
+        </w:rPr>
+        <w:t xml:space="preserve">, aplicada de forma proporcional ao período restante do contrato, conforme art. 4º da Lei do Inquilinato.</w:t>
       </w:r>
     </w:p>
     <w:p>
@@ -3343,7 +3384,7 @@
     <w:sdt>
       <w:sdtPr>
         <w:lock w:val="contentLocked"/>
-        <w:id w:val="1044155836"/>
+        <w:id w:val="719555032"/>
         <w:tag w:val="goog_rdk_0"/>
       </w:sdtPr>
       <w:sdtContent>
@@ -3455,7 +3496,7 @@
     <w:sdt>
       <w:sdtPr>
         <w:lock w:val="contentLocked"/>
-        <w:id w:val="1134649000"/>
+        <w:id w:val="-362538075"/>
         <w:tag w:val="goog_rdk_1"/>
       </w:sdtPr>
       <w:sdtContent>
@@ -3569,13 +3610,13 @@
           <w:rFonts w:ascii="Times New Roman" w:cs="Times New Roman" w:eastAsia="Times New Roman" w:hAnsi="Times New Roman"/>
           <w:rtl w:val="0"/>
         </w:rPr>
-        <w:t xml:space="preserve"> - FIADOR</w:t>
+        <w:t xml:space="preserve"> - FIADOR(A)</w:t>
       </w:r>
     </w:p>
     <w:sdt>
       <w:sdtPr>
         <w:lock w:val="contentLocked"/>
-        <w:id w:val="-983620133"/>
+        <w:id w:val="-72659490"/>
         <w:tag w:val="goog_rdk_2"/>
       </w:sdtPr>
       <w:sdtContent>
@@ -3922,7 +3963,6 @@
     <w:p>
       <w:pPr>
         <w:spacing w:after="36" w:before="36" w:lineRule="auto"/>
-        <w:ind w:left="720" w:firstLine="0"/>
         <w:jc w:val="both"/>
         <w:rPr>
           <w:rFonts w:ascii="Times New Roman" w:cs="Times New Roman" w:eastAsia="Times New Roman" w:hAnsi="Times New Roman"/>
@@ -3948,7 +3988,7 @@
           <w:numId w:val="2"/>
         </w:numPr>
         <w:spacing w:after="36" w:before="36" w:lineRule="auto"/>
-        <w:ind w:left="1440" w:hanging="360"/>
+        <w:ind w:left="720" w:hanging="360"/>
         <w:jc w:val="both"/>
         <w:rPr>
           <w:rFonts w:ascii="Times New Roman" w:cs="Times New Roman" w:eastAsia="Times New Roman" w:hAnsi="Times New Roman"/>
@@ -3966,7 +4006,6 @@
     <w:p>
       <w:pPr>
         <w:spacing w:after="36" w:before="36" w:lineRule="auto"/>
-        <w:ind w:left="720" w:firstLine="0"/>
         <w:jc w:val="both"/>
         <w:rPr>
           <w:rFonts w:ascii="Times New Roman" w:cs="Times New Roman" w:eastAsia="Times New Roman" w:hAnsi="Times New Roman"/>
